--- a/Time Tracking/Peer/Meeting 11-1-2012 Implementation.docx
+++ b/Time Tracking/Peer/Meeting 11-1-2012 Implementation.docx
@@ -151,7 +151,25 @@
           <w:sz w:val="27"/>
           <w:szCs w:val="27"/>
         </w:rPr>
-        <w:t xml:space="preserve">No. 001 </w:t>
+        <w:t>No. 00</w:t>
+      </w:r>
+      <w:r>
+        <w:rPr>
+          <w:rFonts w:cstheme="minorHAnsi"/>
+          <w:b/>
+          <w:sz w:val="27"/>
+          <w:szCs w:val="27"/>
+        </w:rPr>
+        <w:t>4</w:t>
+      </w:r>
+      <w:r>
+        <w:rPr>
+          <w:rFonts w:cstheme="minorHAnsi"/>
+          <w:b/>
+          <w:sz w:val="27"/>
+          <w:szCs w:val="27"/>
+        </w:rPr>
+        <w:t xml:space="preserve"> </w:t>
       </w:r>
       <w:r>
         <w:rPr>
@@ -167,7 +185,7 @@
           <w:sz w:val="27"/>
           <w:szCs w:val="27"/>
         </w:rPr>
-        <w:t>31</w:t>
+        <w:t>1</w:t>
       </w:r>
       <w:r>
         <w:rPr>
@@ -185,7 +203,23 @@
           <w:sz w:val="27"/>
           <w:szCs w:val="27"/>
         </w:rPr>
-        <w:t xml:space="preserve"> August 2012</w:t>
+        <w:t xml:space="preserve"> </w:t>
+      </w:r>
+      <w:r>
+        <w:rPr>
+          <w:rFonts w:cstheme="minorHAnsi"/>
+          <w:sz w:val="27"/>
+          <w:szCs w:val="27"/>
+        </w:rPr>
+        <w:t>Nov</w:t>
+      </w:r>
+      <w:r>
+        <w:rPr>
+          <w:rFonts w:cstheme="minorHAnsi"/>
+          <w:sz w:val="27"/>
+          <w:szCs w:val="27"/>
+        </w:rPr>
+        <w:t xml:space="preserve"> 2012</w:t>
       </w:r>
     </w:p>
     <w:p>
@@ -264,7 +298,15 @@
           <w:sz w:val="27"/>
           <w:szCs w:val="27"/>
         </w:rPr>
-        <w:t xml:space="preserve"> 31          </w:t>
+        <w:t xml:space="preserve"> </w:t>
+      </w:r>
+      <w:r>
+        <w:rPr>
+          <w:rFonts w:cstheme="minorHAnsi"/>
+          <w:sz w:val="27"/>
+          <w:szCs w:val="27"/>
+        </w:rPr>
+        <w:t xml:space="preserve">1          </w:t>
       </w:r>
       <w:r>
         <w:rPr>
@@ -280,7 +322,15 @@
           <w:sz w:val="27"/>
           <w:szCs w:val="27"/>
         </w:rPr>
-        <w:t xml:space="preserve">h: 8         </w:t>
+        <w:t>h: 11</w:t>
+      </w:r>
+      <w:r>
+        <w:rPr>
+          <w:rFonts w:cstheme="minorHAnsi"/>
+          <w:sz w:val="27"/>
+          <w:szCs w:val="27"/>
+        </w:rPr>
+        <w:t xml:space="preserve">         </w:t>
       </w:r>
       <w:r>
         <w:rPr>
@@ -318,7 +368,79 @@
           <w:sz w:val="27"/>
           <w:szCs w:val="27"/>
         </w:rPr>
-        <w:t>K7/25 Quang Trung street, Danang.</w:t>
+        <w:t xml:space="preserve">K7/25 </w:t>
+      </w:r>
+      <w:proofErr w:type="spellStart"/>
+      <w:r>
+        <w:rPr>
+          <w:rFonts w:cstheme="minorHAnsi"/>
+          <w:sz w:val="27"/>
+          <w:szCs w:val="27"/>
+        </w:rPr>
+        <w:t>Quang</w:t>
+      </w:r>
+      <w:proofErr w:type="spellEnd"/>
+      <w:r>
+        <w:rPr>
+          <w:rFonts w:cstheme="minorHAnsi"/>
+          <w:sz w:val="27"/>
+          <w:szCs w:val="27"/>
+        </w:rPr>
+        <w:t xml:space="preserve"> </w:t>
+      </w:r>
+      <w:proofErr w:type="spellStart"/>
+      <w:r>
+        <w:rPr>
+          <w:rFonts w:cstheme="minorHAnsi"/>
+          <w:sz w:val="27"/>
+          <w:szCs w:val="27"/>
+        </w:rPr>
+        <w:t>Trung</w:t>
+      </w:r>
+      <w:proofErr w:type="spellEnd"/>
+      <w:r>
+        <w:rPr>
+          <w:rFonts w:cstheme="minorHAnsi"/>
+          <w:sz w:val="27"/>
+          <w:szCs w:val="27"/>
+        </w:rPr>
+        <w:t xml:space="preserve"> </w:t>
+      </w:r>
+      <w:proofErr w:type="gramStart"/>
+      <w:r>
+        <w:rPr>
+          <w:rFonts w:cstheme="minorHAnsi"/>
+          <w:sz w:val="27"/>
+          <w:szCs w:val="27"/>
+        </w:rPr>
+        <w:t>street</w:t>
+      </w:r>
+      <w:proofErr w:type="gramEnd"/>
+      <w:r>
+        <w:rPr>
+          <w:rFonts w:cstheme="minorHAnsi"/>
+          <w:sz w:val="27"/>
+          <w:szCs w:val="27"/>
+        </w:rPr>
+        <w:t xml:space="preserve">, </w:t>
+      </w:r>
+      <w:proofErr w:type="spellStart"/>
+      <w:r>
+        <w:rPr>
+          <w:rFonts w:cstheme="minorHAnsi"/>
+          <w:sz w:val="27"/>
+          <w:szCs w:val="27"/>
+        </w:rPr>
+        <w:t>Danang</w:t>
+      </w:r>
+      <w:proofErr w:type="spellEnd"/>
+      <w:r>
+        <w:rPr>
+          <w:rFonts w:cstheme="minorHAnsi"/>
+          <w:sz w:val="27"/>
+          <w:szCs w:val="27"/>
+        </w:rPr>
+        <w:t>.</w:t>
       </w:r>
     </w:p>
     <w:p>
@@ -364,7 +486,7 @@
           <w:sz w:val="27"/>
           <w:szCs w:val="27"/>
         </w:rPr>
-        <w:t>Nguyen Quang Thanh</w:t>
+        <w:t>Tran Bach Tong</w:t>
       </w:r>
     </w:p>
     <w:p>
@@ -386,8 +508,18 @@
           <w:sz w:val="27"/>
           <w:szCs w:val="27"/>
         </w:rPr>
-        <w:t>Tran Thi Ly Ly</w:t>
-      </w:r>
+        <w:t xml:space="preserve">Mac Van </w:t>
+      </w:r>
+      <w:proofErr w:type="spellStart"/>
+      <w:r>
+        <w:rPr>
+          <w:rFonts w:cstheme="minorHAnsi"/>
+          <w:sz w:val="27"/>
+          <w:szCs w:val="27"/>
+        </w:rPr>
+        <w:t>Anh</w:t>
+      </w:r>
+      <w:proofErr w:type="spellEnd"/>
     </w:p>
     <w:p>
       <w:pPr>
@@ -408,30 +540,18 @@
           <w:sz w:val="27"/>
           <w:szCs w:val="27"/>
         </w:rPr>
-        <w:t>Van Tran Nhat Tan</w:t>
-      </w:r>
-    </w:p>
-    <w:p>
-      <w:pPr>
-        <w:pStyle w:val="ListParagraph"/>
-        <w:numPr>
-          <w:ilvl w:val="0"/>
-          <w:numId w:val="3"/>
-        </w:numPr>
-        <w:rPr>
-          <w:rFonts w:cstheme="minorHAnsi"/>
-          <w:sz w:val="27"/>
-          <w:szCs w:val="27"/>
-        </w:rPr>
-      </w:pPr>
-      <w:r>
-        <w:rPr>
-          <w:rFonts w:cstheme="minorHAnsi"/>
-          <w:sz w:val="27"/>
-          <w:szCs w:val="27"/>
-        </w:rPr>
-        <w:t>Le Phi Hiep</w:t>
-      </w:r>
+        <w:t xml:space="preserve">Pham Van </w:t>
+      </w:r>
+      <w:proofErr w:type="spellStart"/>
+      <w:r>
+        <w:rPr>
+          <w:rFonts w:cstheme="minorHAnsi"/>
+          <w:sz w:val="27"/>
+          <w:szCs w:val="27"/>
+        </w:rPr>
+        <w:t>Anh</w:t>
+      </w:r>
+      <w:proofErr w:type="spellEnd"/>
     </w:p>
     <w:p>
       <w:pPr>
@@ -462,7 +582,7 @@
         <w:pStyle w:val="ListParagraph"/>
         <w:numPr>
           <w:ilvl w:val="0"/>
-          <w:numId w:val="4"/>
+          <w:numId w:val="2"/>
         </w:numPr>
         <w:rPr>
           <w:rFonts w:cstheme="minorHAnsi"/>
@@ -474,471 +594,10 @@
       <w:r>
         <w:rPr>
           <w:rFonts w:cstheme="minorHAnsi"/>
-          <w:b/>
-          <w:sz w:val="27"/>
-          <w:szCs w:val="27"/>
-        </w:rPr>
-        <w:t>Student information:</w:t>
-      </w:r>
-    </w:p>
-    <w:p>
-      <w:pPr>
-        <w:pStyle w:val="ListParagraph"/>
-        <w:ind w:left="1080"/>
-        <w:rPr>
-          <w:rFonts w:cstheme="minorHAnsi"/>
-          <w:sz w:val="27"/>
-          <w:szCs w:val="27"/>
-        </w:rPr>
-      </w:pPr>
-      <w:r>
-        <w:rPr>
-          <w:rFonts w:cstheme="minorHAnsi"/>
-          <w:sz w:val="27"/>
-          <w:szCs w:val="27"/>
-        </w:rPr>
-        <w:t>Get student information through INFO form</w:t>
-      </w:r>
-    </w:p>
-    <w:p>
-      <w:pPr>
-        <w:pStyle w:val="ListParagraph"/>
-        <w:numPr>
-          <w:ilvl w:val="0"/>
-          <w:numId w:val="4"/>
-        </w:numPr>
-        <w:rPr>
-          <w:rFonts w:cstheme="minorHAnsi"/>
-          <w:b/>
-          <w:sz w:val="27"/>
-          <w:szCs w:val="27"/>
-        </w:rPr>
-      </w:pPr>
-      <w:r>
-        <w:rPr>
-          <w:rFonts w:cstheme="minorHAnsi"/>
-          <w:b/>
-          <w:sz w:val="27"/>
-          <w:szCs w:val="27"/>
-        </w:rPr>
-        <w:t>Product vision:</w:t>
-      </w:r>
-    </w:p>
-    <w:p>
-      <w:pPr>
-        <w:pStyle w:val="ListParagraph"/>
-        <w:ind w:left="1080"/>
-        <w:rPr>
-          <w:rFonts w:cstheme="minorHAnsi"/>
-          <w:sz w:val="27"/>
-          <w:szCs w:val="27"/>
-        </w:rPr>
-      </w:pPr>
-      <w:r>
-        <w:rPr>
-          <w:rFonts w:cstheme="minorHAnsi"/>
-          <w:sz w:val="27"/>
-          <w:szCs w:val="27"/>
-        </w:rPr>
-        <w:t>Cooking Guide Book is an application for windows 8 that helps everyone search many foods around Vietnam or want to make a research by himself to create various kinds of foods... So Cooking Guide Book is an application help to mangage, total up food recipes which are very usefull.</w:t>
-      </w:r>
-    </w:p>
-    <w:p>
-      <w:pPr>
-        <w:pStyle w:val="ListParagraph"/>
-        <w:numPr>
-          <w:ilvl w:val="0"/>
-          <w:numId w:val="4"/>
-        </w:numPr>
-        <w:rPr>
-          <w:rFonts w:cstheme="minorHAnsi"/>
-          <w:b/>
-          <w:sz w:val="27"/>
-          <w:szCs w:val="27"/>
-        </w:rPr>
-      </w:pPr>
-      <w:r>
-        <w:rPr>
-          <w:rFonts w:cstheme="minorHAnsi"/>
-          <w:b/>
-          <w:sz w:val="27"/>
-          <w:szCs w:val="27"/>
-        </w:rPr>
-        <w:t>Project object:</w:t>
-      </w:r>
-    </w:p>
-    <w:p>
-      <w:pPr>
-        <w:pStyle w:val="ListParagraph"/>
-        <w:ind w:left="1080"/>
-        <w:rPr>
-          <w:rFonts w:cstheme="minorHAnsi"/>
-          <w:sz w:val="27"/>
-          <w:szCs w:val="27"/>
-        </w:rPr>
-      </w:pPr>
-      <w:r>
-        <w:rPr>
-          <w:rFonts w:cstheme="minorHAnsi"/>
-          <w:sz w:val="27"/>
-          <w:szCs w:val="27"/>
-        </w:rPr>
-        <w:t>Cooking Guide Book provides  some functions :</w:t>
-      </w:r>
-    </w:p>
-    <w:p>
-      <w:pPr>
-        <w:pStyle w:val="ListParagraph"/>
-        <w:ind w:left="1080"/>
-        <w:rPr>
-          <w:rFonts w:cstheme="minorHAnsi"/>
-          <w:sz w:val="27"/>
-          <w:szCs w:val="27"/>
-        </w:rPr>
-      </w:pPr>
-      <w:r>
-        <w:rPr>
-          <w:rFonts w:cstheme="minorHAnsi"/>
-          <w:sz w:val="27"/>
-          <w:szCs w:val="27"/>
-        </w:rPr>
-        <w:t>-</w:t>
-      </w:r>
-      <w:r>
-        <w:rPr>
-          <w:rFonts w:cstheme="minorHAnsi"/>
-          <w:sz w:val="27"/>
-          <w:szCs w:val="27"/>
-        </w:rPr>
-        <w:tab/>
-        <w:t>Search for special foods of 3 regions : Northern, Southern, Middle.</w:t>
-      </w:r>
-    </w:p>
-    <w:p>
-      <w:pPr>
-        <w:pStyle w:val="ListParagraph"/>
-        <w:ind w:left="1080"/>
-        <w:rPr>
-          <w:rFonts w:cstheme="minorHAnsi"/>
-          <w:sz w:val="27"/>
-          <w:szCs w:val="27"/>
-        </w:rPr>
-      </w:pPr>
-      <w:r>
-        <w:rPr>
-          <w:rFonts w:cstheme="minorHAnsi"/>
-          <w:sz w:val="27"/>
-          <w:szCs w:val="27"/>
-        </w:rPr>
-        <w:t>-</w:t>
-      </w:r>
-      <w:r>
-        <w:rPr>
-          <w:rFonts w:cstheme="minorHAnsi"/>
-          <w:sz w:val="27"/>
-          <w:szCs w:val="27"/>
-        </w:rPr>
-        <w:tab/>
-        <w:t>Provide details of food’s materials and recipes.</w:t>
-      </w:r>
-    </w:p>
-    <w:p>
-      <w:pPr>
-        <w:pStyle w:val="ListParagraph"/>
-        <w:ind w:left="1080"/>
-        <w:rPr>
-          <w:rFonts w:cstheme="minorHAnsi"/>
-          <w:sz w:val="27"/>
-          <w:szCs w:val="27"/>
-        </w:rPr>
-      </w:pPr>
-      <w:r>
-        <w:rPr>
-          <w:rFonts w:cstheme="minorHAnsi"/>
-          <w:sz w:val="27"/>
-          <w:szCs w:val="27"/>
-        </w:rPr>
-        <w:t>-</w:t>
-      </w:r>
-      <w:r>
-        <w:rPr>
-          <w:rFonts w:cstheme="minorHAnsi"/>
-          <w:sz w:val="27"/>
-          <w:szCs w:val="27"/>
-        </w:rPr>
-        <w:tab/>
-        <w:t>Guide detail method of each food.</w:t>
-      </w:r>
-    </w:p>
-    <w:p>
-      <w:pPr>
-        <w:pStyle w:val="ListParagraph"/>
-        <w:numPr>
-          <w:ilvl w:val="0"/>
-          <w:numId w:val="4"/>
-        </w:numPr>
-        <w:rPr>
-          <w:rFonts w:cstheme="minorHAnsi"/>
-          <w:b/>
-          <w:sz w:val="27"/>
-          <w:szCs w:val="27"/>
-        </w:rPr>
-      </w:pPr>
-      <w:r>
-        <w:rPr>
-          <w:rFonts w:cstheme="minorHAnsi"/>
-          <w:b/>
-          <w:sz w:val="27"/>
-          <w:szCs w:val="27"/>
-        </w:rPr>
-        <w:t>Team assignment:</w:t>
-      </w:r>
-    </w:p>
-    <w:p>
-      <w:pPr>
-        <w:pStyle w:val="ListParagraph"/>
-        <w:ind w:left="1080"/>
-        <w:rPr>
-          <w:rFonts w:cstheme="minorHAnsi"/>
-          <w:sz w:val="27"/>
-          <w:szCs w:val="27"/>
-        </w:rPr>
-      </w:pPr>
-      <w:r>
-        <w:rPr>
-          <w:rFonts w:cstheme="minorHAnsi"/>
-          <w:sz w:val="27"/>
-          <w:szCs w:val="27"/>
-        </w:rPr>
-        <w:t>Nguyen Quang</w:t>
-      </w:r>
-      <w:r>
-        <w:rPr>
-          <w:rFonts w:cstheme="minorHAnsi"/>
-          <w:sz w:val="27"/>
-          <w:szCs w:val="27"/>
-        </w:rPr>
-        <w:t xml:space="preserve"> </w:t>
-      </w:r>
-      <w:r>
-        <w:rPr>
-          <w:rFonts w:cstheme="minorHAnsi"/>
-          <w:sz w:val="27"/>
-          <w:szCs w:val="27"/>
-        </w:rPr>
-        <w:t>Thanh</w:t>
-      </w:r>
-      <w:r>
-        <w:rPr>
-          <w:rFonts w:cstheme="minorHAnsi"/>
-          <w:sz w:val="27"/>
-          <w:szCs w:val="27"/>
-        </w:rPr>
-        <w:t>: Team Leader</w:t>
-      </w:r>
-    </w:p>
-    <w:p>
-      <w:pPr>
-        <w:pStyle w:val="ListParagraph"/>
-        <w:ind w:left="1080"/>
-        <w:rPr>
-          <w:rFonts w:cstheme="minorHAnsi"/>
-          <w:sz w:val="27"/>
-          <w:szCs w:val="27"/>
-        </w:rPr>
-      </w:pPr>
-      <w:r>
-        <w:rPr>
-          <w:rFonts w:cstheme="minorHAnsi"/>
-          <w:sz w:val="27"/>
-          <w:szCs w:val="27"/>
-        </w:rPr>
-        <w:t>Tran</w:t>
-      </w:r>
-      <w:r>
-        <w:rPr>
-          <w:rFonts w:cstheme="minorHAnsi"/>
-          <w:sz w:val="27"/>
-          <w:szCs w:val="27"/>
-        </w:rPr>
-        <w:t xml:space="preserve"> Thi Ly Ly</w:t>
-      </w:r>
-      <w:r>
-        <w:rPr>
-          <w:rFonts w:cstheme="minorHAnsi"/>
-          <w:sz w:val="27"/>
-          <w:szCs w:val="27"/>
-        </w:rPr>
-        <w:t>:</w:t>
-      </w:r>
-      <w:r>
-        <w:rPr>
-          <w:rFonts w:cstheme="minorHAnsi"/>
-          <w:sz w:val="27"/>
-          <w:szCs w:val="27"/>
-        </w:rPr>
-        <w:t xml:space="preserve"> </w:t>
-      </w:r>
-      <w:r>
-        <w:rPr>
-          <w:rFonts w:cstheme="minorHAnsi"/>
-          <w:sz w:val="27"/>
-          <w:szCs w:val="27"/>
-        </w:rPr>
-        <w:t>Quality/ process manager</w:t>
-      </w:r>
-      <w:bookmarkStart w:id="0" w:name="_GoBack"/>
-      <w:bookmarkEnd w:id="0"/>
-    </w:p>
-    <w:p>
-      <w:pPr>
-        <w:pStyle w:val="ListParagraph"/>
-        <w:ind w:left="1080"/>
-        <w:rPr>
-          <w:rFonts w:cstheme="minorHAnsi"/>
-          <w:sz w:val="27"/>
-          <w:szCs w:val="27"/>
-        </w:rPr>
-      </w:pPr>
-      <w:r>
-        <w:rPr>
-          <w:rFonts w:cstheme="minorHAnsi"/>
-          <w:sz w:val="27"/>
-          <w:szCs w:val="27"/>
-        </w:rPr>
-        <w:lastRenderedPageBreak/>
-        <w:t xml:space="preserve">Van </w:t>
-      </w:r>
-      <w:r>
-        <w:rPr>
-          <w:rFonts w:cstheme="minorHAnsi"/>
-          <w:sz w:val="27"/>
-          <w:szCs w:val="27"/>
-        </w:rPr>
-        <w:t>Tran</w:t>
-      </w:r>
-      <w:r>
-        <w:rPr>
-          <w:rFonts w:cstheme="minorHAnsi"/>
-          <w:sz w:val="27"/>
-          <w:szCs w:val="27"/>
-        </w:rPr>
-        <w:t xml:space="preserve"> Nhat Tan</w:t>
-      </w:r>
-      <w:r>
-        <w:rPr>
-          <w:rFonts w:cstheme="minorHAnsi"/>
-          <w:sz w:val="27"/>
-          <w:szCs w:val="27"/>
-        </w:rPr>
-        <w:t>:</w:t>
-      </w:r>
-      <w:r>
-        <w:rPr>
-          <w:rFonts w:cstheme="minorHAnsi"/>
-          <w:sz w:val="27"/>
-          <w:szCs w:val="27"/>
-        </w:rPr>
-        <w:t xml:space="preserve"> </w:t>
-      </w:r>
-      <w:r>
-        <w:rPr>
-          <w:rFonts w:cstheme="minorHAnsi"/>
-          <w:sz w:val="27"/>
-          <w:szCs w:val="27"/>
-        </w:rPr>
-        <w:t>Development manager</w:t>
-      </w:r>
-    </w:p>
-    <w:p>
-      <w:pPr>
-        <w:pStyle w:val="ListParagraph"/>
-        <w:ind w:left="1080"/>
-        <w:rPr>
-          <w:rFonts w:cstheme="minorHAnsi"/>
-          <w:sz w:val="27"/>
-          <w:szCs w:val="27"/>
-        </w:rPr>
-      </w:pPr>
-      <w:r>
-        <w:rPr>
-          <w:rFonts w:cstheme="minorHAnsi"/>
-          <w:sz w:val="27"/>
-          <w:szCs w:val="27"/>
-        </w:rPr>
-        <w:t>Le Phi</w:t>
-      </w:r>
-      <w:r>
-        <w:rPr>
-          <w:rFonts w:cstheme="minorHAnsi"/>
-          <w:sz w:val="27"/>
-          <w:szCs w:val="27"/>
-        </w:rPr>
-        <w:t xml:space="preserve"> Hiep</w:t>
-      </w:r>
-      <w:r>
-        <w:rPr>
-          <w:rFonts w:cstheme="minorHAnsi"/>
-          <w:sz w:val="27"/>
-          <w:szCs w:val="27"/>
-        </w:rPr>
-        <w:t xml:space="preserve">: </w:t>
-      </w:r>
-      <w:r>
-        <w:rPr>
-          <w:rFonts w:cstheme="minorHAnsi"/>
-          <w:sz w:val="27"/>
-          <w:szCs w:val="27"/>
-        </w:rPr>
-        <w:t>Support manager</w:t>
-      </w:r>
-    </w:p>
-    <w:p>
-      <w:pPr>
-        <w:pStyle w:val="ListParagraph"/>
-        <w:numPr>
-          <w:ilvl w:val="0"/>
-          <w:numId w:val="4"/>
-        </w:numPr>
-        <w:rPr>
-          <w:rFonts w:cstheme="minorHAnsi"/>
-          <w:b/>
-          <w:sz w:val="27"/>
-          <w:szCs w:val="27"/>
-        </w:rPr>
-      </w:pPr>
-      <w:r>
-        <w:rPr>
-          <w:rFonts w:cstheme="minorHAnsi"/>
-          <w:b/>
-          <w:sz w:val="27"/>
-          <w:szCs w:val="27"/>
-        </w:rPr>
-        <w:t>Team goals:</w:t>
-      </w:r>
-    </w:p>
-    <w:p>
-      <w:pPr>
-        <w:pStyle w:val="ListParagraph"/>
-        <w:numPr>
-          <w:ilvl w:val="0"/>
-          <w:numId w:val="5"/>
-        </w:numPr>
-        <w:rPr>
-          <w:rFonts w:cstheme="minorHAnsi"/>
-          <w:b/>
-          <w:sz w:val="27"/>
-          <w:szCs w:val="27"/>
-        </w:rPr>
-      </w:pPr>
-      <w:r>
-        <w:rPr>
-          <w:rFonts w:cstheme="minorHAnsi"/>
-          <w:b/>
-          <w:sz w:val="27"/>
-          <w:szCs w:val="27"/>
-        </w:rPr>
-        <w:t>General goals:</w:t>
+          <w:sz w:val="27"/>
+          <w:szCs w:val="27"/>
+        </w:rPr>
+        <w:t>Review database, Interface design Document.</w:t>
       </w:r>
     </w:p>
     <w:p>
@@ -961,15 +620,7 @@
           <w:sz w:val="27"/>
           <w:szCs w:val="27"/>
         </w:rPr>
-        <w:t>Complete the Capstone I</w:t>
-      </w:r>
-      <w:r>
-        <w:rPr>
-          <w:rFonts w:cstheme="minorHAnsi"/>
-          <w:sz w:val="27"/>
-          <w:szCs w:val="27"/>
-        </w:rPr>
-        <w:t>.</w:t>
+        <w:t>Prepare and planning works next week.</w:t>
       </w:r>
     </w:p>
     <w:p>
@@ -992,15 +643,7 @@
           <w:sz w:val="27"/>
           <w:szCs w:val="27"/>
         </w:rPr>
-        <w:t>Learning the teamwork skill</w:t>
-      </w:r>
-      <w:r>
-        <w:rPr>
-          <w:rFonts w:cstheme="minorHAnsi"/>
-          <w:sz w:val="27"/>
-          <w:szCs w:val="27"/>
-        </w:rPr>
-        <w:t>.</w:t>
+        <w:t>Assigned task to members.</w:t>
       </w:r>
     </w:p>
     <w:p>
@@ -1017,251 +660,8 @@
           <w:szCs w:val="27"/>
         </w:rPr>
       </w:pPr>
-      <w:r>
-        <w:rPr>
-          <w:rFonts w:cstheme="minorHAnsi"/>
-          <w:sz w:val="27"/>
-          <w:szCs w:val="27"/>
-        </w:rPr>
-        <w:t>Get experience</w:t>
-      </w:r>
-      <w:r>
-        <w:rPr>
-          <w:rFonts w:cstheme="minorHAnsi"/>
-          <w:sz w:val="27"/>
-          <w:szCs w:val="27"/>
-        </w:rPr>
-        <w:t xml:space="preserve"> in project.</w:t>
-      </w:r>
-    </w:p>
-    <w:p>
-      <w:pPr>
-        <w:pStyle w:val="ListParagraph"/>
-        <w:numPr>
-          <w:ilvl w:val="0"/>
-          <w:numId w:val="2"/>
-        </w:numPr>
-        <w:rPr>
-          <w:rFonts w:cstheme="minorHAnsi"/>
-          <w:b/>
-          <w:sz w:val="27"/>
-          <w:szCs w:val="27"/>
-        </w:rPr>
-      </w:pPr>
-      <w:r>
-        <w:rPr>
-          <w:rFonts w:cstheme="minorHAnsi"/>
-          <w:sz w:val="27"/>
-          <w:szCs w:val="27"/>
-        </w:rPr>
-        <w:t>Improve the analysis, design, testing skills.</w:t>
-      </w:r>
-    </w:p>
-    <w:p>
-      <w:pPr>
-        <w:pStyle w:val="ListParagraph"/>
-        <w:numPr>
-          <w:ilvl w:val="0"/>
-          <w:numId w:val="2"/>
-        </w:numPr>
-        <w:rPr>
-          <w:rFonts w:cstheme="minorHAnsi"/>
-          <w:b/>
-          <w:sz w:val="27"/>
-          <w:szCs w:val="27"/>
-        </w:rPr>
-      </w:pPr>
-      <w:r>
-        <w:rPr>
-          <w:rFonts w:cstheme="minorHAnsi"/>
-          <w:sz w:val="27"/>
-          <w:szCs w:val="27"/>
-        </w:rPr>
-        <w:t>Improve the programming skill.</w:t>
-      </w:r>
-    </w:p>
-    <w:p>
-      <w:pPr>
-        <w:pStyle w:val="ListParagraph"/>
-        <w:numPr>
-          <w:ilvl w:val="0"/>
-          <w:numId w:val="4"/>
-        </w:numPr>
-        <w:rPr>
-          <w:rFonts w:cstheme="minorHAnsi"/>
-          <w:b/>
-          <w:sz w:val="27"/>
-          <w:szCs w:val="27"/>
-        </w:rPr>
-      </w:pPr>
-      <w:r>
-        <w:rPr>
-          <w:rFonts w:cstheme="minorHAnsi"/>
-          <w:b/>
-          <w:sz w:val="27"/>
-          <w:szCs w:val="27"/>
-        </w:rPr>
-        <w:t>Team meetings:</w:t>
-      </w:r>
-    </w:p>
-    <w:p>
-      <w:pPr>
-        <w:pStyle w:val="ListParagraph"/>
-        <w:numPr>
-          <w:ilvl w:val="0"/>
-          <w:numId w:val="2"/>
-        </w:numPr>
-        <w:rPr>
-          <w:rFonts w:cstheme="minorHAnsi"/>
-          <w:b/>
-          <w:sz w:val="27"/>
-          <w:szCs w:val="27"/>
-        </w:rPr>
-      </w:pPr>
-      <w:r>
-        <w:rPr>
-          <w:rFonts w:cstheme="minorHAnsi"/>
-          <w:sz w:val="27"/>
-          <w:szCs w:val="27"/>
-        </w:rPr>
-        <w:t>Review work last week.</w:t>
-      </w:r>
-    </w:p>
-    <w:p>
-      <w:pPr>
-        <w:pStyle w:val="ListParagraph"/>
-        <w:numPr>
-          <w:ilvl w:val="0"/>
-          <w:numId w:val="2"/>
-        </w:numPr>
-        <w:rPr>
-          <w:rFonts w:cstheme="minorHAnsi"/>
-          <w:b/>
-          <w:sz w:val="27"/>
-          <w:szCs w:val="27"/>
-        </w:rPr>
-      </w:pPr>
-      <w:r>
-        <w:rPr>
-          <w:rFonts w:cstheme="minorHAnsi"/>
-          <w:sz w:val="27"/>
-          <w:szCs w:val="27"/>
-        </w:rPr>
-        <w:t>Prepare and planning work next week.</w:t>
-      </w:r>
-    </w:p>
-    <w:p>
-      <w:pPr>
-        <w:pStyle w:val="ListParagraph"/>
-        <w:numPr>
-          <w:ilvl w:val="0"/>
-          <w:numId w:val="2"/>
-        </w:numPr>
-        <w:rPr>
-          <w:rFonts w:cstheme="minorHAnsi"/>
-          <w:b/>
-          <w:sz w:val="27"/>
-          <w:szCs w:val="27"/>
-        </w:rPr>
-      </w:pPr>
-      <w:r>
-        <w:rPr>
-          <w:rFonts w:cstheme="minorHAnsi"/>
-          <w:sz w:val="27"/>
-          <w:szCs w:val="27"/>
-        </w:rPr>
-        <w:t>Assigned task to members.</w:t>
-      </w:r>
-    </w:p>
-    <w:p>
-      <w:pPr>
-        <w:pStyle w:val="ListParagraph"/>
-        <w:numPr>
-          <w:ilvl w:val="0"/>
-          <w:numId w:val="4"/>
-        </w:numPr>
-        <w:rPr>
-          <w:rFonts w:cstheme="minorHAnsi"/>
-          <w:b/>
-          <w:sz w:val="27"/>
-          <w:szCs w:val="27"/>
-        </w:rPr>
-      </w:pPr>
-      <w:r>
-        <w:rPr>
-          <w:rFonts w:cstheme="minorHAnsi"/>
-          <w:b/>
-          <w:sz w:val="27"/>
-          <w:szCs w:val="27"/>
-        </w:rPr>
-        <w:t>The first team meeting:</w:t>
-      </w:r>
-    </w:p>
-    <w:p>
-      <w:pPr>
-        <w:pStyle w:val="ListParagraph"/>
-        <w:numPr>
-          <w:ilvl w:val="0"/>
-          <w:numId w:val="2"/>
-        </w:numPr>
-        <w:rPr>
-          <w:rFonts w:cstheme="minorHAnsi"/>
-          <w:sz w:val="27"/>
-          <w:szCs w:val="27"/>
-        </w:rPr>
-      </w:pPr>
-      <w:r>
-        <w:rPr>
-          <w:rFonts w:cstheme="minorHAnsi"/>
-          <w:sz w:val="27"/>
-          <w:szCs w:val="27"/>
-        </w:rPr>
-        <w:t>Choose topics project</w:t>
-      </w:r>
-    </w:p>
-    <w:p>
-      <w:pPr>
-        <w:pStyle w:val="ListParagraph"/>
-        <w:numPr>
-          <w:ilvl w:val="0"/>
-          <w:numId w:val="2"/>
-        </w:numPr>
-        <w:rPr>
-          <w:rFonts w:cstheme="minorHAnsi"/>
-          <w:sz w:val="27"/>
-          <w:szCs w:val="27"/>
-        </w:rPr>
-      </w:pPr>
-      <w:r>
-        <w:rPr>
-          <w:rFonts w:cstheme="minorHAnsi"/>
-          <w:sz w:val="27"/>
-          <w:szCs w:val="27"/>
-        </w:rPr>
-        <w:t>Planning</w:t>
-      </w:r>
-    </w:p>
-    <w:p>
-      <w:pPr>
-        <w:pStyle w:val="ListParagraph"/>
-        <w:numPr>
-          <w:ilvl w:val="0"/>
-          <w:numId w:val="2"/>
-        </w:numPr>
-        <w:rPr>
-          <w:rFonts w:cstheme="minorHAnsi"/>
-          <w:sz w:val="27"/>
-          <w:szCs w:val="27"/>
-        </w:rPr>
-      </w:pPr>
-      <w:r>
-        <w:rPr>
-          <w:rFonts w:cstheme="minorHAnsi"/>
-          <w:sz w:val="27"/>
-          <w:szCs w:val="27"/>
-        </w:rPr>
-        <w:t>Assign work to members</w:t>
-      </w:r>
+      <w:bookmarkStart w:id="0" w:name="_GoBack"/>
+      <w:bookmarkEnd w:id="0"/>
     </w:p>
     <w:p>
       <w:pPr>
@@ -2811,7 +2211,7 @@
 </file>
 
 <file path=customXml/itemProps1.xml><?xml version="1.0" encoding="utf-8"?>
-<ds:datastoreItem xmlns:ds="http://schemas.openxmlformats.org/officeDocument/2006/customXml" ds:itemID="{90E8E2CB-DE97-4950-9C34-11EDEF0C9CA7}">
+<ds:datastoreItem xmlns:ds="http://schemas.openxmlformats.org/officeDocument/2006/customXml" ds:itemID="{F013808B-A526-4C6E-8101-523468FE5702}">
   <ds:schemaRefs>
     <ds:schemaRef ds:uri="http://schemas.openxmlformats.org/officeDocument/2006/bibliography"/>
   </ds:schemaRefs>
